--- a/publications/jarmanGettingWhatWe2024.docx
+++ b/publications/jarmanGettingWhatWe2024.docx
@@ -186,7 +186,7 @@
               <w:spacing w:before="16" w:after="16"/>
             </w:pPr>
             <w:r>
-              <w:t xml:space="preserve">This was the text of a keynote lecture given in July 2024 to the annual meeting of British Quakers, in London. The text below is the lecture as delivered. A publication expanding it will appear in 2025. The lecture can also be viewed on YouTube.</w:t>
+              <w:t xml:space="preserve">This was the text of a keynote lecture given in July 2024 to the yearly meeting of British Quakers, in London. The text below is the lecture as delivered. A publication expanding it is in preparation and will appear in 2025. The lecture can also be viewed on YouTube.</w:t>
             </w:r>
           </w:p>
         </w:tc>

--- a/publications/jarmanGettingWhatWe2024.docx
+++ b/publications/jarmanGettingWhatWe2024.docx
@@ -186,7 +186,7 @@
               <w:spacing w:before="16" w:after="16"/>
             </w:pPr>
             <w:r>
-              <w:t xml:space="preserve">This was the text of a keynote lecture given in July 2024 to the yearly meeting of British Quakers, in London. The text below is the lecture as delivered. A publication expanding it is in preparation and will appear in 2025. The lecture can also be viewed on YouTube.</w:t>
+              <w:t xml:space="preserve">This is the text of a keynote lecture given in July 2024 to the yearly meeting of British Quakers, as delivered. A publication expanding on it is in preparation and will appear in 2025. The lecture can also be viewed on YouTube.</w:t>
             </w:r>
           </w:p>
         </w:tc>
@@ -2537,7 +2537,7 @@
         <w:pStyle w:val="FirstParagraph"/>
       </w:pPr>
       <w:r>
-        <w:t xml:space="preserve">Before I described these men, I described V. I suggested that for her, vengeance involved not retaliating, but escaping the sense of victimhood he had bequeathed her. I suggested that to do this, she required (at a minimum) safety, distance, and time. V, Lesley Moreland, and Marian Partington also seemed to want the person who had harmed them to recognise the gravity of their actions. Only V received this satisfaction, and only by retelling her father’s story for herself, in line with</w:t>
+        <w:t xml:space="preserve">Before I described these men, I described V. I suggested that for her, vengeance involved not retaliating, but escaping the sense of victimhood her father bequeathed her. I suggested that to do this, she required (at a minimum) safety, distance, and time. V, Lesley Moreland, and Marian Partington also seemed to want the person who had harmed them to recognise the gravity of their actions. Only V received this satisfaction, and only by retelling her father’s story for herself, in line with</w:t>
       </w:r>
       <w:r>
         <w:t xml:space="preserve"> </w:t>

--- a/publications/jarmanGettingWhatWe2024.docx
+++ b/publications/jarmanGettingWhatWe2024.docx
@@ -123,7 +123,7 @@
                     <a:graphicData uri="http://schemas.openxmlformats.org/drawingml/2006/picture">
                       <pic:pic>
                         <pic:nvPicPr>
-                          <pic:cNvPr descr="/opt/quarto/share/formats/docx/note.png" id="22" name="Picture"/>
+                          <pic:cNvPr descr="C:\Users\ben\AppData\Local\Programs\Quarto\share\formats\docx\note.png" id="22" name="Picture"/>
                           <pic:cNvPicPr>
                             <a:picLocks noChangeArrowheads="1" noChangeAspect="1"/>
                           </pic:cNvPicPr>
@@ -2537,7 +2537,7 @@
         <w:pStyle w:val="FirstParagraph"/>
       </w:pPr>
       <w:r>
-        <w:t xml:space="preserve">Before I described these men, I described V. I suggested that for her, vengeance involved not retaliating, but escaping the sense of victimhood her father bequeathed her. I suggested that to do this, she required (at a minimum) safety, distance, and time. V, Lesley Moreland, and Marian Partington also seemed to want the person who had harmed them to recognise the gravity of their actions. Only V received this satisfaction, and only by retelling her father’s story for herself, in line with</w:t>
+        <w:t xml:space="preserve">Before I described these men, I described V. I suggested that for her, vengeance involved not retaliating, but escaping the sense of victimhood her father had bequeathed her. I suggested that to do this, she required (at a minimum) safety, distance, and time. V, Lesley Moreland, and Marian Partington also seemed to want the person who had harmed them to recognise the gravity of their actions. Only V received this satisfaction, and only by retelling her father’s story for herself, in line with</w:t>
       </w:r>
       <w:r>
         <w:t xml:space="preserve"> </w:t>

--- a/publications/jarmanGettingWhatWe2024.docx
+++ b/publications/jarmanGettingWhatWe2024.docx
@@ -123,7 +123,7 @@
                     <a:graphicData uri="http://schemas.openxmlformats.org/drawingml/2006/picture">
                       <pic:pic>
                         <pic:nvPicPr>
-                          <pic:cNvPr descr="C:\Users\ben\AppData\Local\Programs\Quarto\share\formats\docx\note.png" id="22" name="Picture"/>
+                          <pic:cNvPr descr="/opt/quarto/share/formats/docx/note.png" id="22" name="Picture"/>
                           <pic:cNvPicPr>
                             <a:picLocks noChangeArrowheads="1" noChangeAspect="1"/>
                           </pic:cNvPicPr>

--- a/publications/jarmanGettingWhatWe2024.docx
+++ b/publications/jarmanGettingWhatWe2024.docx
@@ -123,7 +123,7 @@
                     <a:graphicData uri="http://schemas.openxmlformats.org/drawingml/2006/picture">
                       <pic:pic>
                         <pic:nvPicPr>
-                          <pic:cNvPr descr="/opt/quarto/share/formats/docx/note.png" id="22" name="Picture"/>
+                          <pic:cNvPr descr="C:\Users\bmhj1v24\AppData\Local\Programs\Quarto\share\formats\docx\note.png" id="22" name="Picture"/>
                           <pic:cNvPicPr>
                             <a:picLocks noChangeArrowheads="1" noChangeAspect="1"/>
                           </pic:cNvPicPr>

--- a/publications/jarmanGettingWhatWe2024.docx
+++ b/publications/jarmanGettingWhatWe2024.docx
@@ -123,7 +123,7 @@
                     <a:graphicData uri="http://schemas.openxmlformats.org/drawingml/2006/picture">
                       <pic:pic>
                         <pic:nvPicPr>
-                          <pic:cNvPr descr="C:\Users\bmhj1v24\AppData\Local\Programs\Quarto\share\formats\docx\note.png" id="22" name="Picture"/>
+                          <pic:cNvPr descr="/opt/quarto/share/formats/docx/note.png" id="22" name="Picture"/>
                           <pic:cNvPicPr>
                             <a:picLocks noChangeArrowheads="1" noChangeAspect="1"/>
                           </pic:cNvPicPr>

--- a/publications/jarmanGettingWhatWe2024.docx
+++ b/publications/jarmanGettingWhatWe2024.docx
@@ -183,33 +183,48 @@
               <w:pStyle w:val="BodyText"/>
             </w:pPr>
             <w:pPr>
-              <w:spacing w:before="16" w:after="16"/>
+              <w:spacing w:before="16"/>
             </w:pPr>
             <w:r>
-              <w:t xml:space="preserve">This is the text of a keynote lecture given in July 2024 to the yearly meeting of British Quakers, as delivered. A publication expanding on it is in preparation and will appear in 2025. The lecture can also be viewed on YouTube.</w:t>
+              <w:t xml:space="preserve">This is the text of a keynote lecture given in July 2024 to the yearly meeting of British Quakers, as delivered. A publication expanding on it is in preparation and will appear in 2025. The lecture can also be</w:t>
             </w:r>
+            <w:r>
+              <w:t xml:space="preserve"> </w:t>
+            </w:r>
+            <w:hyperlink r:id="rId23">
+              <w:r>
+                <w:rPr>
+                  <w:rStyle w:val="Hyperlink"/>
+                </w:rPr>
+                <w:t xml:space="preserve">viewed on YouTube</w:t>
+              </w:r>
+            </w:hyperlink>
+            <w:r>
+              <w:t xml:space="preserve">.</w:t>
+            </w:r>
+          </w:p>
+          <w:p>
+            <w:pPr>
+              <w:pStyle w:val="BodyText"/>
+            </w:pPr>
+            <w:pPr>
+              <w:spacing w:after="16"/>
+            </w:pPr>
+            <w:hyperlink r:id="rId23">
+              <w:r>
+                <w:rPr>
+                  <w:rStyle w:val="Hyperlink"/>
+                </w:rPr>
+                <w:t xml:space="preserve">https://www.youtube.com/watch?v=vwqolkC0nnc</w:t>
+              </w:r>
+            </w:hyperlink>
           </w:p>
         </w:tc>
       </w:tr>
     </w:tbl>
     <w:p>
-      <w:pPr>
-        <w:pStyle w:val="BodyText"/>
-      </w:pPr>
-      <w:hyperlink r:id="rId23">
-        <w:r>
-          <w:rPr>
-            <w:rStyle w:val="Hyperlink"/>
-          </w:rPr>
-          <w:t xml:space="preserve">https://www.youtube.com/watch?v=vwqolkC0nnc</w:t>
-        </w:r>
-      </w:hyperlink>
-    </w:p>
-    <w:p>
-      <w:r>
-        <w:pict>
-          <v:rect style="width:0;height:1.5pt" o:hralign="center" o:hrstd="t" o:hr="t"/>
-        </w:pict>
+      <w:r>
+        <w:br w:type="page"/>
       </w:r>
     </w:p>
     <w:bookmarkStart w:id="24" w:name="introduction"/>
@@ -713,7 +728,7 @@
         <w:t xml:space="preserve">should</w:t>
       </w:r>
       <w:r>
-        <w:t xml:space="preserve">. If, as Quakers, we want to be involved in the work of reconciliation, and to work where we can do the most good, then I want to suggest that it’s the most serious cases demand our attention.</w:t>
+        <w:t xml:space="preserve">. If, as Quakers, we want to be involved in the work of reconciliation, and to work where we can do the most good, then I want to suggest that it’s the most serious cases which demand our attention.</w:t>
       </w:r>
     </w:p>
     <w:p>
@@ -935,17 +950,7 @@
         <w:pStyle w:val="BodyText"/>
       </w:pPr>
       <w:r>
-        <w:t xml:space="preserve">And, again, we might raise an eyebrow, on reading the American Friends Service Committee’s 1971 report,</w:t>
-      </w:r>
-      <w:r>
-        <w:t xml:space="preserve"> </w:t>
-      </w:r>
-      <w:r>
-        <w:rPr>
-          <w:i/>
-          <w:iCs/>
-        </w:rPr>
-        <w:t xml:space="preserve">Struggle for Justice</w:t>
+        <w:t xml:space="preserve">And, again, we might raise an eyebrow, on reading the American Friends Service Committee’s</w:t>
       </w:r>
       <w:r>
         <w:t xml:space="preserve"> </w:t>
@@ -958,11 +963,30 @@
           <w:rPr>
             <w:rStyle w:val="Hyperlink"/>
           </w:rPr>
-          <w:t xml:space="preserve">American Friends Service Committee 1971</w:t>
+          <w:t xml:space="preserve">1971</w:t>
         </w:r>
       </w:hyperlink>
       <w:r>
         <w:t xml:space="preserve">)</w:t>
+      </w:r>
+      <w:r>
+        <w:t xml:space="preserve"> </w:t>
+      </w:r>
+      <w:r>
+        <w:t xml:space="preserve">report,</w:t>
+      </w:r>
+      <w:r>
+        <w:t xml:space="preserve"> </w:t>
+      </w:r>
+      <w:r>
+        <w:rPr>
+          <w:i/>
+          <w:iCs/>
+        </w:rPr>
+        <w:t xml:space="preserve">Struggle for Justice</w:t>
+      </w:r>
+      <w:r>
+        <w:t xml:space="preserve"> </w:t>
       </w:r>
       <w:r>
         <w:t xml:space="preserve">, to notice that one of its most impassioned arguments is</w:t>
@@ -1614,7 +1638,15 @@
         <w:t xml:space="preserve">‘move on’</w:t>
       </w:r>
       <w:r>
-        <w:t xml:space="preserve">.</w:t>
+        <w:t xml:space="preserve">. Like these two women, I found the answer to anger was to yield, to accept that it pointed to something terribly wrong: a wrong without justice, a wrong unavenged.</w:t>
+      </w:r>
+    </w:p>
+    <w:p>
+      <w:pPr>
+        <w:pStyle w:val="BodyText"/>
+      </w:pPr>
+      <w:r>
+        <w:t xml:space="preserve">I found some words from the 1987 Swarthmore Lecture,</w:t>
       </w:r>
       <w:r>
         <w:rPr>
@@ -1626,15 +1658,7 @@
         <w:t xml:space="preserve"> </w:t>
       </w:r>
       <w:r>
-        <w:t xml:space="preserve">Like these two women, I found the answer to anger was to yield, to accept that it pointed to something terribly wrong: a wrong without justice, a wrong unavenged.</w:t>
-      </w:r>
-    </w:p>
-    <w:p>
-      <w:pPr>
-        <w:pStyle w:val="BodyText"/>
-      </w:pPr>
-      <w:r>
-        <w:t xml:space="preserve">I found some words from the 1987 Swarthmore Lecture, by John Lampen, very helpful. Writing about punishment, Lampen suggests that Quakers</w:t>
+        <w:t xml:space="preserve">by John Lampen, very helpful. Writing about punishment, Lampen suggests that Quakers</w:t>
       </w:r>
       <w:r>
         <w:t xml:space="preserve"> </w:t>
@@ -1691,7 +1715,7 @@
         <w:t xml:space="preserve"> </w:t>
       </w:r>
       <w:r>
-        <w:t xml:space="preserve">punish, to limit the uncontrolled consequences of people acting on their own anger, however justified it might be.</w:t>
+        <w:t xml:space="preserve">punish, to limit the uncontrolled consequences of people acting on their own anger, however justified it might be. He suggests that as citizens, we have surrendered the entitlement to rights wrongs, and entrusted it to the state.</w:t>
       </w:r>
       <w:r>
         <w:rPr>
@@ -1949,7 +1973,7 @@
         <w:t xml:space="preserve">The Apology</w:t>
       </w:r>
       <w:r>
-        <w:t xml:space="preserve">, writing as her father, V offers an unsparing account. The book is often painful to read. But her father is presented as a rounded, flawed human being, someone with a story of his own and in a hell of his own: monstrous, but not</w:t>
+        <w:t xml:space="preserve">, writing as her father, V offers an unsparing account. The book is often painful to read. But her father is presented as a rounded, flawed human being, someone with a story of his own and in a hell of his own making: monstrous, but not</w:t>
       </w:r>
       <w:r>
         <w:t xml:space="preserve"> </w:t>
@@ -2321,7 +2345,7 @@
         <w:t xml:space="preserve"> </w:t>
       </w:r>
       <w:r>
-        <w:t xml:space="preserve">changeddd.</w:t>
+        <w:t xml:space="preserve">changed.</w:t>
       </w:r>
       <w:r>
         <w:t xml:space="preserve"> </w:t>
@@ -3194,7 +3218,7 @@
         <w:pStyle w:val="BodyText"/>
       </w:pPr>
       <w:r>
-        <w:t xml:space="preserve">Some of my sniffiness about Callum dissolved, right there and then. My theological tastes, my preference for shades of grey over certainties, and my squirming awkwardness at getting embroiled in an embarrassing conversation on a nice day out—all of this suddenly felt less important. I could see that John belonged somewhere, and I knew from the way he talked about it that this would make a difference.</w:t>
+        <w:t xml:space="preserve">Some of my sniffiness about Callum dissolved, right there and then. My theological tastes, my preference for shades of grey over fiery certainties, and my squirming awkwardness at getting embroiled in an embarrassing conversation on a nice day out—all of this suddenly felt less important. I could see that John belonged somewhere, and I knew from the way he talked about it that this would make a difference.</w:t>
       </w:r>
     </w:p>
     <w:bookmarkEnd w:id="51"/>
@@ -4497,7 +4521,7 @@
         <w:t xml:space="preserve"> </w:t>
       </w:r>
       <w:r>
-        <w:t xml:space="preserve">QF&amp;P 23.103.</w:t>
+        <w:t xml:space="preserve">A lengthy extract can be found in Quaker Faith &amp; Practice, at 23.103.</w:t>
       </w:r>
     </w:p>
   </w:footnote>
@@ -4516,7 +4540,7 @@
         <w:t xml:space="preserve"> </w:t>
       </w:r>
       <w:r>
-        <w:t xml:space="preserve">This is a fiction, of course, but a useful one. None of us has ever actually said:</w:t>
+        <w:t xml:space="preserve">This is a fiction, of course, but a useful one. None of us has ever actually said, as Lampen puts it,</w:t>
       </w:r>
       <w:r>
         <w:t xml:space="preserve"> </w:t>
@@ -4538,7 +4562,7 @@
         <w:t xml:space="preserve">extrajudicially</w:t>
       </w:r>
       <w:r>
-        <w:t xml:space="preserve">: when they act on perceived wrongs privately and informally, without states playing this limiting role. We might see cliquishness, passive-aggression, or social ostracisation; we might see the rolling, chaotic cruelties of social media pile-ons; we might see the actions of a violent spouse or an abusive parent; we might see lynchings; or we might see much of the tit-for-tat violence which puts people in prison. Many of these situations can be handled far more productively through techniques such as restorative justice, but these are not always suitable where those involved do not consent to participate. Lampen is reminding us that even if we don’t necessarily want to retaliate, it’s normal to feel powerful emotions if we are wronged—anger, hatred, or disgust, for instance. It is also normal to want something to be done in response. But if everyone acts on these feelings, punishment has no end.</w:t>
+        <w:t xml:space="preserve">: when they act on perceived wrongs privately and informally, without states playing this limiting role. We might see cliquishness, passive-aggression, or social ostracisation; we might see the rolling, chaotic cruelties of social media pile-ons; we might see the actions of a violent spouse or an abusive parent; we might see lynchings; or we might see much of the tit-for-tat violence which puts people in prison. Even states do this sometimes, for example when they carry out targeted assassinations of their political enemies, using drones or other means. All of these situations are exercises of power without accountability, and many of the underlying conflicts could be handled using techniques such as restorative justice. But these are not always suitable where those involved do not consent to participate, and punishment is the fall-back. Lampen is reminding us that even if we don’t necessarily want to retaliate, it’s normal to feel powerful emotions if we are wronged—anger, blame, hatred, or disgust, for instance. It is also normal to want something to be done in response. But if everyone acts on these feelings, punishment has no end.</w:t>
       </w:r>
       <w:r>
         <w:t xml:space="preserve"> </w:t>
@@ -4579,7 +4603,7 @@
         <w:t xml:space="preserve"> </w:t>
       </w:r>
       <w:r>
-        <w:t xml:space="preserve">punishments.</w:t>
+        <w:t xml:space="preserve">punishments, or if its actions are disproportionate.</w:t>
       </w:r>
     </w:p>
   </w:footnote>
@@ -4684,7 +4708,7 @@
         <w:t xml:space="preserve">‘whole life order’</w:t>
       </w:r>
       <w:r>
-        <w:t xml:space="preserve">, in which there is no legal possibility of release. The penalty is lifelong—almost akin to death by imprisonment. The other 8,000 or so lifers, on reaching the end of the penalty, can apply to the Parole Board for a risk-assessed release, with their decision based on a risk assessment: whether they believe it is necessary for the protection of the public to keep you in prison. If release is granted, the lifer will be supervised by probation for the rest of his or her life, and can be returned to prison if the probation staff decide public protection requires this.</w:t>
+        <w:t xml:space="preserve">, in which there is almost no legal possibility of release. The penalty is lifelong—almost akin to death by imprisonment. The other 8,000 or so lifers, on reaching the end of the penalty, can apply to the Parole Board for their case to be considered, with the release decision based on a risk assessment. The legal test is whether the Board believes it is necessary for the protection of the public that the prisoner remains in custody. If release is granted, the lifer will be supervised by probation for the rest of his or her life, and can be returned to prison if the probation staff decide public protection requires this.</w:t>
       </w:r>
     </w:p>
   </w:footnote>
@@ -4722,7 +4746,7 @@
         <w:t xml:space="preserve"> </w:t>
       </w:r>
       <w:r>
-        <w:t xml:space="preserve">This excerpt can also be found at QF&amp;P 10.18.</w:t>
+        <w:t xml:space="preserve">This excerpt can also be found in Quaker Faith &amp; Practice, at 10.18.</w:t>
       </w:r>
     </w:p>
   </w:footnote>

--- a/publications/jarmanGettingWhatWe2024.docx
+++ b/publications/jarmanGettingWhatWe2024.docx
@@ -123,7 +123,7 @@
                     <a:graphicData uri="http://schemas.openxmlformats.org/drawingml/2006/picture">
                       <pic:pic>
                         <pic:nvPicPr>
-                          <pic:cNvPr descr="C:\Users\bmhj1v24\AppData\Local\Programs\Quarto\share\formats\docx\note.png" id="22" name="Picture"/>
+                          <pic:cNvPr descr="C:\Users\bmhj1v24\scoop\apps\quarto\current\share\formats\docx\note.png" id="22" name="Picture"/>
                           <pic:cNvPicPr>
                             <a:picLocks noChangeArrowheads="1" noChangeAspect="1"/>
                           </pic:cNvPicPr>

--- a/publications/jarmanGettingWhatWe2024.docx
+++ b/publications/jarmanGettingWhatWe2024.docx
@@ -123,7 +123,7 @@
                     <a:graphicData uri="http://schemas.openxmlformats.org/drawingml/2006/picture">
                       <pic:pic>
                         <pic:nvPicPr>
-                          <pic:cNvPr descr="C:\Users\bmhj1v24\scoop\apps\quarto\current\share\formats\docx\note.png" id="22" name="Picture"/>
+                          <pic:cNvPr descr="C:\Users\ben\scoop\apps\quarto\current\share\formats\docx\note.png" id="22" name="Picture"/>
                           <pic:cNvPicPr>
                             <a:picLocks noChangeArrowheads="1" noChangeAspect="1"/>
                           </pic:cNvPicPr>

--- a/publications/jarmanGettingWhatWe2024.docx
+++ b/publications/jarmanGettingWhatWe2024.docx
@@ -16,14 +16,6 @@
       </w:pPr>
       <w:r>
         <w:t xml:space="preserve">Imprisonment and the challenge of doing justice</w:t>
-      </w:r>
-    </w:p>
-    <w:p>
-      <w:pPr>
-        <w:pStyle w:val="Author"/>
-      </w:pPr>
-      <w:r>
-        <w:t xml:space="preserve">Ben Jarman</w:t>
       </w:r>
     </w:p>
     <w:p>
@@ -81,17 +73,16 @@
         <w:tblStyle w:val="Table"/>
         <w:tblLook w:firstRow="0" w:lastRow="0" w:firstColumn="0" w:lastColumn="0" w:noHBand="0" w:noVBand="0" w:val="0000"/>
         <w:tblBorders>
+          <w:top w:val="single" w:sz="4" w:space="0" w:color="0758E5"/>
           <w:left w:val="single" w:sz="24" w:space="0" w:color="0758E5"/>
+          <w:bottom w:val="single" w:sz="4" w:space="0" w:color="0758E5"/>
           <w:right w:val="single" w:sz="4" w:space="0" w:color="0758E5"/>
-          <w:top w:val="single" w:sz="4" w:space="0" w:color="0758E5"/>
-          <w:bottom w:val="single" w:sz="4" w:space="0" w:color="0758E5"/>
         </w:tblBorders>
         <w:tblCellMar>
           <w:left w:w="144" w:type="dxa"/>
           <w:right w:w="144" w:type="dxa"/>
         </w:tblCellMar>
-        <w:tblInd w:w="164" w:type="dxa"/>
-        <w:tblW w:type="pct" w:w="100%"/>
+        <w:tblLook w:firstRow="0" w:lastRow="0" w:firstColumn="0" w:lastColumn="0" w:noHBand="0" w:noVBand="0" w:val="0000"/>
       </w:tblPr>
       <w:tr>
         <w:trPr>
@@ -123,7 +114,7 @@
                     <a:graphicData uri="http://schemas.openxmlformats.org/drawingml/2006/picture">
                       <pic:pic>
                         <pic:nvPicPr>
-                          <pic:cNvPr descr="C:\Users\ben\scoop\apps\quarto\current\share\formats\docx\note.png" id="22" name="Picture"/>
+                          <pic:cNvPr descr="C:\Users\bmhj1v24\scoop\apps\quarto\current\share\formats\docx\note.png" id="22" name="Picture"/>
                           <pic:cNvPicPr>
                             <a:picLocks noChangeArrowheads="1" noChangeAspect="1"/>
                           </pic:cNvPicPr>
@@ -219,6 +210,7 @@
               </w:r>
             </w:hyperlink>
           </w:p>
+          <w:p/>
         </w:tc>
       </w:tr>
     </w:tbl>

--- a/publications/jarmanGettingWhatWe2024.docx
+++ b/publications/jarmanGettingWhatWe2024.docx
@@ -16,6 +16,14 @@
       </w:pPr>
       <w:r>
         <w:t xml:space="preserve">Imprisonment and the challenge of doing justice</w:t>
+      </w:r>
+    </w:p>
+    <w:p>
+      <w:pPr>
+        <w:pStyle w:val="Author"/>
+      </w:pPr>
+      <w:r>
+        <w:t xml:space="preserve">Ben Jarman</w:t>
       </w:r>
     </w:p>
     <w:p>

--- a/publications/jarmanGettingWhatWe2024.docx
+++ b/publications/jarmanGettingWhatWe2024.docx
@@ -122,7 +122,7 @@
                     <a:graphicData uri="http://schemas.openxmlformats.org/drawingml/2006/picture">
                       <pic:pic>
                         <pic:nvPicPr>
-                          <pic:cNvPr descr="C:\Users\bmhj1v24\scoop\apps\quarto\current\share\formats\docx\note.png" id="22" name="Picture"/>
+                          <pic:cNvPr descr="C:\Users\ben\scoop\apps\quarto\current\share\formats\docx\note.png" id="22" name="Picture"/>
                           <pic:cNvPicPr>
                             <a:picLocks noChangeArrowheads="1" noChangeAspect="1"/>
                           </pic:cNvPicPr>
